--- a/documentatie/Onderzoeken/Keuze verslag.docx
+++ b/documentatie/Onderzoeken/Keuze verslag.docx
@@ -10,7 +10,6 @@
           <w:docPartUnique/>
         </w:docPartObj>
       </w:sdtPr>
-      <w:sdtEndPr/>
       <w:sdtContent>
         <w:p>
           <w:pPr>
@@ -237,7 +236,7 @@
               <w:noProof/>
             </w:rPr>
             <w:drawing>
-              <wp:anchor distT="0" distB="0" distL="114300" distR="114300" simplePos="0" relativeHeight="251658244" behindDoc="0" locked="0" layoutInCell="1" allowOverlap="1" wp14:anchorId="1EA494AE" wp14:editId="77563AF1">
+              <wp:anchor distT="0" distB="0" distL="114300" distR="114300" simplePos="0" relativeHeight="251658244" behindDoc="0" locked="0" layoutInCell="1" allowOverlap="1" wp14:anchorId="1EA494AE" wp14:editId="154898A6">
                 <wp:simplePos x="0" y="0"/>
                 <wp:positionH relativeFrom="margin">
                   <wp:align>center</wp:align>
@@ -409,7 +408,6 @@
                                   <w:dataBinding w:prefixMappings="xmlns:ns0='http://purl.org/dc/elements/1.1/' xmlns:ns1='http://schemas.openxmlformats.org/package/2006/metadata/core-properties' " w:xpath="/ns1:coreProperties[1]/ns0:subject[1]" w:storeItemID="{6C3C8BC8-F283-45AE-878A-BAB7291924A1}"/>
                                   <w:text/>
                                 </w:sdtPr>
-                                <w:sdtEndPr/>
                                 <w:sdtContent>
                                   <w:p>
                                     <w:pPr>
@@ -1113,7 +1111,7 @@
       <w:pPr>
         <w:pStyle w:val="Kop1"/>
       </w:pPr>
-      <w:bookmarkStart w:id="1" w:name="_Toc209076388"/>
+      <w:bookmarkStart w:id="1" w:name="_Toc213681769"/>
       <w:r>
         <w:lastRenderedPageBreak/>
         <w:t>Samenvatting</w:t>
@@ -1234,7 +1232,7 @@
               <w14:ligatures w14:val="standardContextual"/>
             </w:rPr>
           </w:pPr>
-          <w:hyperlink w:anchor="_Toc209076388" w:history="1">
+          <w:hyperlink w:anchor="_Toc213681769" w:history="1">
             <w:r>
               <w:rPr>
                 <w:rStyle w:val="Hyperlink"/>
@@ -1261,7 +1259,7 @@
                 <w:noProof/>
                 <w:webHidden/>
               </w:rPr>
-              <w:instrText xml:space="preserve"> PAGEREF _Toc209076388 \h </w:instrText>
+              <w:instrText xml:space="preserve"> PAGEREF _Toc213681769 \h </w:instrText>
             </w:r>
             <w:r>
               <w:rPr>
@@ -1308,7 +1306,7 @@
               <w14:ligatures w14:val="standardContextual"/>
             </w:rPr>
           </w:pPr>
-          <w:hyperlink w:anchor="_Toc209076389" w:history="1">
+          <w:hyperlink w:anchor="_Toc213681770" w:history="1">
             <w:r>
               <w:rPr>
                 <w:rStyle w:val="Hyperlink"/>
@@ -1335,7 +1333,7 @@
                 <w:noProof/>
                 <w:webHidden/>
               </w:rPr>
-              <w:instrText xml:space="preserve"> PAGEREF _Toc209076389 \h </w:instrText>
+              <w:instrText xml:space="preserve"> PAGEREF _Toc213681770 \h </w:instrText>
             </w:r>
             <w:r>
               <w:rPr>
@@ -1382,7 +1380,7 @@
               <w14:ligatures w14:val="standardContextual"/>
             </w:rPr>
           </w:pPr>
-          <w:hyperlink w:anchor="_Toc209076390" w:history="1">
+          <w:hyperlink w:anchor="_Toc213681771" w:history="1">
             <w:r>
               <w:rPr>
                 <w:rStyle w:val="Hyperlink"/>
@@ -1409,7 +1407,7 @@
                 <w:noProof/>
                 <w:webHidden/>
               </w:rPr>
-              <w:instrText xml:space="preserve"> PAGEREF _Toc209076390 \h </w:instrText>
+              <w:instrText xml:space="preserve"> PAGEREF _Toc213681771 \h </w:instrText>
             </w:r>
             <w:r>
               <w:rPr>
@@ -1456,7 +1454,7 @@
               <w14:ligatures w14:val="standardContextual"/>
             </w:rPr>
           </w:pPr>
-          <w:hyperlink w:anchor="_Toc209076391" w:history="1">
+          <w:hyperlink w:anchor="_Toc213681772" w:history="1">
             <w:r>
               <w:rPr>
                 <w:rStyle w:val="Hyperlink"/>
@@ -1483,7 +1481,7 @@
                 <w:noProof/>
                 <w:webHidden/>
               </w:rPr>
-              <w:instrText xml:space="preserve"> PAGEREF _Toc209076391 \h </w:instrText>
+              <w:instrText xml:space="preserve"> PAGEREF _Toc213681772 \h </w:instrText>
             </w:r>
             <w:r>
               <w:rPr>
@@ -1530,7 +1528,7 @@
               <w14:ligatures w14:val="standardContextual"/>
             </w:rPr>
           </w:pPr>
-          <w:hyperlink w:anchor="_Toc209076392" w:history="1">
+          <w:hyperlink w:anchor="_Toc213681773" w:history="1">
             <w:r>
               <w:rPr>
                 <w:rStyle w:val="Hyperlink"/>
@@ -1557,7 +1555,7 @@
                 <w:noProof/>
                 <w:webHidden/>
               </w:rPr>
-              <w:instrText xml:space="preserve"> PAGEREF _Toc209076392 \h </w:instrText>
+              <w:instrText xml:space="preserve"> PAGEREF _Toc213681773 \h </w:instrText>
             </w:r>
             <w:r>
               <w:rPr>
@@ -1604,7 +1602,7 @@
               <w14:ligatures w14:val="standardContextual"/>
             </w:rPr>
           </w:pPr>
-          <w:hyperlink w:anchor="_Toc209076393" w:history="1">
+          <w:hyperlink w:anchor="_Toc213681774" w:history="1">
             <w:r>
               <w:rPr>
                 <w:rStyle w:val="Hyperlink"/>
@@ -1631,7 +1629,7 @@
                 <w:noProof/>
                 <w:webHidden/>
               </w:rPr>
-              <w:instrText xml:space="preserve"> PAGEREF _Toc209076393 \h </w:instrText>
+              <w:instrText xml:space="preserve"> PAGEREF _Toc213681774 \h </w:instrText>
             </w:r>
             <w:r>
               <w:rPr>
@@ -1678,7 +1676,7 @@
               <w14:ligatures w14:val="standardContextual"/>
             </w:rPr>
           </w:pPr>
-          <w:hyperlink w:anchor="_Toc209076394" w:history="1">
+          <w:hyperlink w:anchor="_Toc213681775" w:history="1">
             <w:r>
               <w:rPr>
                 <w:rStyle w:val="Hyperlink"/>
@@ -1705,7 +1703,7 @@
                 <w:noProof/>
                 <w:webHidden/>
               </w:rPr>
-              <w:instrText xml:space="preserve"> PAGEREF _Toc209076394 \h </w:instrText>
+              <w:instrText xml:space="preserve"> PAGEREF _Toc213681775 \h </w:instrText>
             </w:r>
             <w:r>
               <w:rPr>
@@ -1752,7 +1750,7 @@
               <w14:ligatures w14:val="standardContextual"/>
             </w:rPr>
           </w:pPr>
-          <w:hyperlink w:anchor="_Toc209076395" w:history="1">
+          <w:hyperlink w:anchor="_Toc213681776" w:history="1">
             <w:r>
               <w:rPr>
                 <w:rStyle w:val="Hyperlink"/>
@@ -1779,7 +1777,7 @@
                 <w:noProof/>
                 <w:webHidden/>
               </w:rPr>
-              <w:instrText xml:space="preserve"> PAGEREF _Toc209076395 \h </w:instrText>
+              <w:instrText xml:space="preserve"> PAGEREF _Toc213681776 \h </w:instrText>
             </w:r>
             <w:r>
               <w:rPr>
@@ -1826,7 +1824,7 @@
               <w14:ligatures w14:val="standardContextual"/>
             </w:rPr>
           </w:pPr>
-          <w:hyperlink w:anchor="_Toc209076396" w:history="1">
+          <w:hyperlink w:anchor="_Toc213681777" w:history="1">
             <w:r>
               <w:rPr>
                 <w:rStyle w:val="Hyperlink"/>
@@ -1853,7 +1851,7 @@
                 <w:noProof/>
                 <w:webHidden/>
               </w:rPr>
-              <w:instrText xml:space="preserve"> PAGEREF _Toc209076396 \h </w:instrText>
+              <w:instrText xml:space="preserve"> PAGEREF _Toc213681777 \h </w:instrText>
             </w:r>
             <w:r>
               <w:rPr>
@@ -1900,7 +1898,7 @@
               <w14:ligatures w14:val="standardContextual"/>
             </w:rPr>
           </w:pPr>
-          <w:hyperlink w:anchor="_Toc209076397" w:history="1">
+          <w:hyperlink w:anchor="_Toc213681778" w:history="1">
             <w:r>
               <w:rPr>
                 <w:rStyle w:val="Hyperlink"/>
@@ -1927,7 +1925,7 @@
                 <w:noProof/>
                 <w:webHidden/>
               </w:rPr>
-              <w:instrText xml:space="preserve"> PAGEREF _Toc209076397 \h </w:instrText>
+              <w:instrText xml:space="preserve"> PAGEREF _Toc213681778 \h </w:instrText>
             </w:r>
             <w:r>
               <w:rPr>
@@ -1974,7 +1972,7 @@
               <w14:ligatures w14:val="standardContextual"/>
             </w:rPr>
           </w:pPr>
-          <w:hyperlink w:anchor="_Toc209076398" w:history="1">
+          <w:hyperlink w:anchor="_Toc213681779" w:history="1">
             <w:r>
               <w:rPr>
                 <w:rStyle w:val="Hyperlink"/>
@@ -2001,7 +1999,7 @@
                 <w:noProof/>
                 <w:webHidden/>
               </w:rPr>
-              <w:instrText xml:space="preserve"> PAGEREF _Toc209076398 \h </w:instrText>
+              <w:instrText xml:space="preserve"> PAGEREF _Toc213681779 \h </w:instrText>
             </w:r>
             <w:r>
               <w:rPr>
@@ -2048,7 +2046,7 @@
               <w14:ligatures w14:val="standardContextual"/>
             </w:rPr>
           </w:pPr>
-          <w:hyperlink w:anchor="_Toc209076399" w:history="1">
+          <w:hyperlink w:anchor="_Toc213681780" w:history="1">
             <w:r>
               <w:rPr>
                 <w:rStyle w:val="Hyperlink"/>
@@ -2075,7 +2073,7 @@
                 <w:noProof/>
                 <w:webHidden/>
               </w:rPr>
-              <w:instrText xml:space="preserve"> PAGEREF _Toc209076399 \h </w:instrText>
+              <w:instrText xml:space="preserve"> PAGEREF _Toc213681780 \h </w:instrText>
             </w:r>
             <w:r>
               <w:rPr>
@@ -2122,7 +2120,7 @@
               <w14:ligatures w14:val="standardContextual"/>
             </w:rPr>
           </w:pPr>
-          <w:hyperlink w:anchor="_Toc209076400" w:history="1">
+          <w:hyperlink w:anchor="_Toc213681781" w:history="1">
             <w:r>
               <w:rPr>
                 <w:rStyle w:val="Hyperlink"/>
@@ -2149,7 +2147,7 @@
                 <w:noProof/>
                 <w:webHidden/>
               </w:rPr>
-              <w:instrText xml:space="preserve"> PAGEREF _Toc209076400 \h </w:instrText>
+              <w:instrText xml:space="preserve"> PAGEREF _Toc213681781 \h </w:instrText>
             </w:r>
             <w:r>
               <w:rPr>
@@ -2196,7 +2194,7 @@
               <w14:ligatures w14:val="standardContextual"/>
             </w:rPr>
           </w:pPr>
-          <w:hyperlink w:anchor="_Toc209076401" w:history="1">
+          <w:hyperlink w:anchor="_Toc213681782" w:history="1">
             <w:r>
               <w:rPr>
                 <w:rStyle w:val="Hyperlink"/>
@@ -2223,7 +2221,7 @@
                 <w:noProof/>
                 <w:webHidden/>
               </w:rPr>
-              <w:instrText xml:space="preserve"> PAGEREF _Toc209076401 \h </w:instrText>
+              <w:instrText xml:space="preserve"> PAGEREF _Toc213681782 \h </w:instrText>
             </w:r>
             <w:r>
               <w:rPr>
@@ -2270,7 +2268,7 @@
               <w14:ligatures w14:val="standardContextual"/>
             </w:rPr>
           </w:pPr>
-          <w:hyperlink w:anchor="_Toc209076402" w:history="1">
+          <w:hyperlink w:anchor="_Toc213681783" w:history="1">
             <w:r>
               <w:rPr>
                 <w:rStyle w:val="Hyperlink"/>
@@ -2297,7 +2295,7 @@
                 <w:noProof/>
                 <w:webHidden/>
               </w:rPr>
-              <w:instrText xml:space="preserve"> PAGEREF _Toc209076402 \h </w:instrText>
+              <w:instrText xml:space="preserve"> PAGEREF _Toc213681783 \h </w:instrText>
             </w:r>
             <w:r>
               <w:rPr>
@@ -2344,7 +2342,7 @@
               <w14:ligatures w14:val="standardContextual"/>
             </w:rPr>
           </w:pPr>
-          <w:hyperlink w:anchor="_Toc209076403" w:history="1">
+          <w:hyperlink w:anchor="_Toc213681784" w:history="1">
             <w:r>
               <w:rPr>
                 <w:rStyle w:val="Hyperlink"/>
@@ -2371,7 +2369,7 @@
                 <w:noProof/>
                 <w:webHidden/>
               </w:rPr>
-              <w:instrText xml:space="preserve"> PAGEREF _Toc209076403 \h </w:instrText>
+              <w:instrText xml:space="preserve"> PAGEREF _Toc213681784 \h </w:instrText>
             </w:r>
             <w:r>
               <w:rPr>
@@ -2418,7 +2416,7 @@
               <w14:ligatures w14:val="standardContextual"/>
             </w:rPr>
           </w:pPr>
-          <w:hyperlink w:anchor="_Toc209076404" w:history="1">
+          <w:hyperlink w:anchor="_Toc213681785" w:history="1">
             <w:r>
               <w:rPr>
                 <w:rStyle w:val="Hyperlink"/>
@@ -2445,7 +2443,7 @@
                 <w:noProof/>
                 <w:webHidden/>
               </w:rPr>
-              <w:instrText xml:space="preserve"> PAGEREF _Toc209076404 \h </w:instrText>
+              <w:instrText xml:space="preserve"> PAGEREF _Toc213681785 \h </w:instrText>
             </w:r>
             <w:r>
               <w:rPr>
@@ -2492,7 +2490,7 @@
               <w14:ligatures w14:val="standardContextual"/>
             </w:rPr>
           </w:pPr>
-          <w:hyperlink w:anchor="_Toc209076405" w:history="1">
+          <w:hyperlink w:anchor="_Toc213681786" w:history="1">
             <w:r>
               <w:rPr>
                 <w:rStyle w:val="Hyperlink"/>
@@ -2519,7 +2517,7 @@
                 <w:noProof/>
                 <w:webHidden/>
               </w:rPr>
-              <w:instrText xml:space="preserve"> PAGEREF _Toc209076405 \h </w:instrText>
+              <w:instrText xml:space="preserve"> PAGEREF _Toc213681786 \h </w:instrText>
             </w:r>
             <w:r>
               <w:rPr>
@@ -2566,7 +2564,7 @@
               <w14:ligatures w14:val="standardContextual"/>
             </w:rPr>
           </w:pPr>
-          <w:hyperlink w:anchor="_Toc209076406" w:history="1">
+          <w:hyperlink w:anchor="_Toc213681787" w:history="1">
             <w:r>
               <w:rPr>
                 <w:rStyle w:val="Hyperlink"/>
@@ -2593,7 +2591,7 @@
                 <w:noProof/>
                 <w:webHidden/>
               </w:rPr>
-              <w:instrText xml:space="preserve"> PAGEREF _Toc209076406 \h </w:instrText>
+              <w:instrText xml:space="preserve"> PAGEREF _Toc213681787 \h </w:instrText>
             </w:r>
             <w:r>
               <w:rPr>
@@ -2640,11 +2638,12 @@
               <w14:ligatures w14:val="standardContextual"/>
             </w:rPr>
           </w:pPr>
-          <w:hyperlink w:anchor="_Toc209076407" w:history="1">
+          <w:hyperlink w:anchor="_Toc213681788" w:history="1">
             <w:r>
               <w:rPr>
                 <w:rStyle w:val="Hyperlink"/>
                 <w:noProof/>
+                <w:lang w:val="en-US"/>
               </w:rPr>
               <w:t>Bijlage</w:t>
             </w:r>
@@ -2667,7 +2666,7 @@
                 <w:noProof/>
                 <w:webHidden/>
               </w:rPr>
-              <w:instrText xml:space="preserve"> PAGEREF _Toc209076407 \h </w:instrText>
+              <w:instrText xml:space="preserve"> PAGEREF _Toc213681788 \h </w:instrText>
             </w:r>
             <w:r>
               <w:rPr>
@@ -2726,7 +2725,7 @@
       <w:pPr>
         <w:pStyle w:val="Kop1"/>
       </w:pPr>
-      <w:bookmarkStart w:id="2" w:name="_Toc209076389"/>
+      <w:bookmarkStart w:id="2" w:name="_Toc213681770"/>
       <w:r>
         <w:lastRenderedPageBreak/>
         <w:t>Context</w:t>
@@ -2831,7 +2830,7 @@
       <w:pPr>
         <w:pStyle w:val="Kop1"/>
       </w:pPr>
-      <w:bookmarkStart w:id="3" w:name="_Toc209076390"/>
+      <w:bookmarkStart w:id="3" w:name="_Toc213681771"/>
       <w:r>
         <w:lastRenderedPageBreak/>
         <w:t>Onderzoek</w:t>
@@ -2940,7 +2939,7 @@
       <w:pPr>
         <w:pStyle w:val="Kop2"/>
       </w:pPr>
-      <w:bookmarkStart w:id="4" w:name="_Toc209076391"/>
+      <w:bookmarkStart w:id="4" w:name="_Toc213681772"/>
       <w:r>
         <w:t>Robotarm</w:t>
       </w:r>
@@ -2950,7 +2949,7 @@
       <w:pPr>
         <w:pStyle w:val="Kop3"/>
       </w:pPr>
-      <w:bookmarkStart w:id="5" w:name="_Toc209076392"/>
+      <w:bookmarkStart w:id="5" w:name="_Toc213681773"/>
       <w:r>
         <w:t>Hoeveelheid assen</w:t>
       </w:r>
@@ -3102,7 +3101,6 @@
           <w:id w:val="-1390716983"/>
           <w:citation/>
         </w:sdtPr>
-        <w:sdtEndPr/>
         <w:sdtContent>
           <w:r>
             <w:fldChar w:fldCharType="begin"/>
@@ -3157,7 +3155,7 @@
       <w:pPr>
         <w:pStyle w:val="Kop3"/>
       </w:pPr>
-      <w:bookmarkStart w:id="7" w:name="_Toc209076393"/>
+      <w:bookmarkStart w:id="7" w:name="_Toc213681774"/>
       <w:r>
         <w:lastRenderedPageBreak/>
         <w:t>Lineaire- &amp; delta</w:t>
@@ -3179,7 +3177,6 @@
           <w:id w:val="-648828114"/>
           <w:citation/>
         </w:sdtPr>
-        <w:sdtEndPr/>
         <w:sdtContent>
           <w:r>
             <w:fldChar w:fldCharType="begin"/>
@@ -3227,7 +3224,7 @@
       <w:pPr>
         <w:pStyle w:val="Kop3"/>
       </w:pPr>
-      <w:bookmarkStart w:id="8" w:name="_Toc209076394"/>
+      <w:bookmarkStart w:id="8" w:name="_Toc213681775"/>
       <w:r>
         <w:t>SCARA-robots</w:t>
       </w:r>
@@ -3275,7 +3272,7 @@
       <w:pPr>
         <w:pStyle w:val="Kop3"/>
       </w:pPr>
-      <w:bookmarkStart w:id="9" w:name="_Toc209076395"/>
+      <w:bookmarkStart w:id="9" w:name="_Toc213681776"/>
       <w:r>
         <w:t>Cobots</w:t>
       </w:r>
@@ -3299,7 +3296,7 @@
       <w:pPr>
         <w:pStyle w:val="Kop2"/>
       </w:pPr>
-      <w:bookmarkStart w:id="10" w:name="_Toc209076396"/>
+      <w:bookmarkStart w:id="10" w:name="_Toc213681777"/>
       <w:r>
         <w:t>Grijper</w:t>
       </w:r>
@@ -3317,7 +3314,7 @@
       <w:pPr>
         <w:pStyle w:val="Kop3"/>
       </w:pPr>
-      <w:bookmarkStart w:id="11" w:name="_Toc209076397"/>
+      <w:bookmarkStart w:id="11" w:name="_Toc213681778"/>
       <w:r>
         <w:t>Magnetische grijpers</w:t>
       </w:r>
@@ -3338,7 +3335,7 @@
       <w:pPr>
         <w:pStyle w:val="Kop3"/>
       </w:pPr>
-      <w:bookmarkStart w:id="12" w:name="_Toc209076398"/>
+      <w:bookmarkStart w:id="12" w:name="_Toc213681779"/>
       <w:r>
         <w:t xml:space="preserve">Vacuüm </w:t>
       </w:r>
@@ -3394,7 +3391,7 @@
       <w:pPr>
         <w:pStyle w:val="Kop3"/>
       </w:pPr>
-      <w:bookmarkStart w:id="13" w:name="_Toc209076399"/>
+      <w:bookmarkStart w:id="13" w:name="_Toc213681780"/>
       <w:r>
         <w:t>Centrische grijpers</w:t>
       </w:r>
@@ -3455,7 +3452,7 @@
       <w:pPr>
         <w:pStyle w:val="Kop3"/>
       </w:pPr>
-      <w:bookmarkStart w:id="14" w:name="_Toc209076400"/>
+      <w:bookmarkStart w:id="14" w:name="_Toc213681781"/>
       <w:r>
         <w:t>Parallel grijpers</w:t>
       </w:r>
@@ -3515,7 +3512,7 @@
       <w:r>
         <w:br w:type="page"/>
       </w:r>
-      <w:bookmarkStart w:id="15" w:name="_Toc209076401"/>
+      <w:bookmarkStart w:id="15" w:name="_Toc213681782"/>
       <w:r>
         <w:lastRenderedPageBreak/>
         <w:t>Resultaten</w:t>
@@ -3526,7 +3523,7 @@
       <w:pPr>
         <w:pStyle w:val="Kop2"/>
       </w:pPr>
-      <w:bookmarkStart w:id="16" w:name="_Toc209076402"/>
+      <w:bookmarkStart w:id="16" w:name="_Toc213681783"/>
       <w:r>
         <w:t>Robotarm</w:t>
       </w:r>
@@ -3578,9 +3575,11 @@
       <w:r>
         <w:t xml:space="preserve"> voor deze </w:t>
       </w:r>
+      <w:proofErr w:type="spellStart"/>
       <w:r>
         <w:t>use</w:t>
       </w:r>
+      <w:proofErr w:type="spellEnd"/>
       <w:r>
         <w:t>-case</w:t>
       </w:r>
@@ -3654,7 +3653,6 @@
           <w:id w:val="-1452079371"/>
           <w:citation/>
         </w:sdtPr>
-        <w:sdtEndPr/>
         <w:sdtContent>
           <w:r>
             <w:fldChar w:fldCharType="begin"/>
@@ -3710,7 +3708,6 @@
           <w:id w:val="-2050596279"/>
           <w:citation/>
         </w:sdtPr>
-        <w:sdtEndPr/>
         <w:sdtContent>
           <w:r>
             <w:fldChar w:fldCharType="begin"/>
@@ -3788,7 +3785,6 @@
           <w:id w:val="-1789112059"/>
           <w:citation/>
         </w:sdtPr>
-        <w:sdtEndPr/>
         <w:sdtContent>
           <w:r>
             <w:fldChar w:fldCharType="begin"/>
@@ -3824,7 +3820,6 @@
           <w:id w:val="1399246597"/>
           <w:citation/>
         </w:sdtPr>
-        <w:sdtEndPr/>
         <w:sdtContent>
           <w:r>
             <w:fldChar w:fldCharType="begin"/>
@@ -4107,7 +4102,6 @@
                 <w:id w:val="1590965266"/>
                 <w:citation/>
               </w:sdtPr>
-              <w:sdtEndPr/>
               <w:sdtContent>
                 <w:r>
                   <w:fldChar w:fldCharType="begin"/>
@@ -4144,7 +4138,6 @@
                 <w:id w:val="-432664408"/>
                 <w:citation/>
               </w:sdtPr>
-              <w:sdtEndPr/>
               <w:sdtContent>
                 <w:r>
                   <w:fldChar w:fldCharType="begin"/>
@@ -4181,7 +4174,6 @@
                 <w:id w:val="-1355037253"/>
                 <w:citation/>
               </w:sdtPr>
-              <w:sdtEndPr/>
               <w:sdtContent>
                 <w:r>
                   <w:fldChar w:fldCharType="begin"/>
@@ -4224,7 +4216,6 @@
                 <w:id w:val="-1993856567"/>
                 <w:citation/>
               </w:sdtPr>
-              <w:sdtEndPr/>
               <w:sdtContent>
                 <w:r>
                   <w:fldChar w:fldCharType="begin"/>
@@ -4261,7 +4252,6 @@
                 <w:id w:val="1184178628"/>
                 <w:citation/>
               </w:sdtPr>
-              <w:sdtEndPr/>
               <w:sdtContent>
                 <w:r>
                   <w:fldChar w:fldCharType="begin"/>
@@ -4346,7 +4336,6 @@
                 <w:id w:val="-203787570"/>
                 <w:citation/>
               </w:sdtPr>
-              <w:sdtEndPr/>
               <w:sdtContent>
                 <w:r>
                   <w:fldChar w:fldCharType="begin"/>
@@ -4389,7 +4378,6 @@
                 <w:id w:val="-326750188"/>
                 <w:citation/>
               </w:sdtPr>
-              <w:sdtEndPr/>
               <w:sdtContent>
                 <w:r>
                   <w:fldChar w:fldCharType="begin"/>
@@ -4432,7 +4420,6 @@
                 <w:id w:val="1914440091"/>
                 <w:citation/>
               </w:sdtPr>
-              <w:sdtEndPr/>
               <w:sdtContent>
                 <w:r>
                   <w:fldChar w:fldCharType="begin"/>
@@ -4475,7 +4462,6 @@
                 <w:id w:val="1197656378"/>
                 <w:citation/>
               </w:sdtPr>
-              <w:sdtEndPr/>
               <w:sdtContent>
                 <w:r>
                   <w:fldChar w:fldCharType="begin"/>
@@ -4512,7 +4498,6 @@
                 <w:id w:val="-410324058"/>
                 <w:citation/>
               </w:sdtPr>
-              <w:sdtEndPr/>
               <w:sdtContent>
                 <w:r>
                   <w:fldChar w:fldCharType="begin"/>
@@ -4669,7 +4654,6 @@
           <w:id w:val="1334568803"/>
           <w:citation/>
         </w:sdtPr>
-        <w:sdtEndPr/>
         <w:sdtContent>
           <w:r>
             <w:fldChar w:fldCharType="begin"/>
@@ -4752,7 +4736,6 @@
           <w:id w:val="-44911850"/>
           <w:citation/>
         </w:sdtPr>
-        <w:sdtEndPr/>
         <w:sdtContent>
           <w:r>
             <w:fldChar w:fldCharType="begin"/>
@@ -4859,7 +4842,7 @@
       <w:pPr>
         <w:pStyle w:val="Kop3"/>
       </w:pPr>
-      <w:bookmarkStart w:id="17" w:name="_Toc209076403"/>
+      <w:bookmarkStart w:id="17" w:name="_Toc213681784"/>
       <w:r>
         <w:t>Offerte</w:t>
       </w:r>
@@ -5018,9 +5001,14 @@
         </w:rPr>
         <w:fldChar w:fldCharType="separate"/>
       </w:r>
-      <w:r>
+      <w:proofErr w:type="spellStart"/>
+      <w:r>
+        <w:rPr>
+          <w:lang w:val="en-US"/>
+        </w:rPr>
         <w:t>Bijlage</w:t>
       </w:r>
+      <w:proofErr w:type="spellEnd"/>
       <w:r>
         <w:rPr>
           <w:rFonts w:ascii="Calibri" w:hAnsi="Calibri" w:cs="Calibri"/>
@@ -5066,7 +5054,7 @@
       <w:pPr>
         <w:pStyle w:val="Kop2"/>
       </w:pPr>
-      <w:bookmarkStart w:id="18" w:name="_Toc209076404"/>
+      <w:bookmarkStart w:id="18" w:name="_Toc213681785"/>
       <w:r>
         <w:t>Grijper</w:t>
       </w:r>
@@ -5122,7 +5110,6 @@
           <w:id w:val="2039921561"/>
           <w:citation/>
         </w:sdtPr>
-        <w:sdtEndPr/>
         <w:sdtContent>
           <w:r>
             <w:fldChar w:fldCharType="begin"/>
@@ -5220,7 +5207,7 @@
       <w:pPr>
         <w:pStyle w:val="Kop1"/>
       </w:pPr>
-      <w:bookmarkStart w:id="19" w:name="_Toc209076405"/>
+      <w:bookmarkStart w:id="19" w:name="_Toc213681786"/>
       <w:r>
         <w:lastRenderedPageBreak/>
         <w:t>Conclusie</w:t>
@@ -5295,7 +5282,7 @@
         <w:br w:type="page"/>
       </w:r>
     </w:p>
-    <w:bookmarkStart w:id="20" w:name="_Toc209076406" w:displacedByCustomXml="next"/>
+    <w:bookmarkStart w:id="20" w:name="_Toc213681787" w:displacedByCustomXml="next"/>
     <w:sdt>
       <w:sdtPr>
         <w:rPr>
@@ -5310,7 +5297,6 @@
           <w:docPartUnique/>
         </w:docPartObj>
       </w:sdtPr>
-      <w:sdtEndPr/>
       <w:sdtContent>
         <w:p>
           <w:pPr>
@@ -5326,7 +5312,6 @@
             <w:id w:val="111145805"/>
             <w:bibliography/>
           </w:sdtPr>
-          <w:sdtEndPr/>
           <w:sdtContent>
             <w:p>
               <w:pPr>
@@ -5887,7 +5872,8 @@
         </w:rPr>
       </w:pPr>
       <w:bookmarkStart w:id="21" w:name="_Ref209075787"/>
-      <w:bookmarkStart w:id="22" w:name="_Toc209076407"/>
+      <w:bookmarkStart w:id="22" w:name="_Toc213681788"/>
+      <w:proofErr w:type="spellStart"/>
       <w:r>
         <w:rPr>
           <w:lang w:val="en-US"/>
@@ -5897,6 +5883,7 @@
       </w:r>
       <w:bookmarkEnd w:id="21"/>
       <w:bookmarkEnd w:id="22"/>
+      <w:proofErr w:type="spellEnd"/>
     </w:p>
     <w:p>
       <w:pPr>
@@ -5904,11 +5891,33 @@
           <w:lang w:val="en-US"/>
         </w:rPr>
       </w:pPr>
+      <w:proofErr w:type="spellStart"/>
       <w:r>
         <w:rPr>
           <w:lang w:val="en-US"/>
         </w:rPr>
-        <w:t>Bijlage 1 – Fairino Offerte Electric gripper &amp; FR 5.</w:t>
+        <w:t>Bijlage</w:t>
+      </w:r>
+      <w:proofErr w:type="spellEnd"/>
+      <w:r>
+        <w:rPr>
+          <w:lang w:val="en-US"/>
+        </w:rPr>
+        <w:t xml:space="preserve"> 1 – Fairino </w:t>
+      </w:r>
+      <w:proofErr w:type="spellStart"/>
+      <w:r>
+        <w:rPr>
+          <w:lang w:val="en-US"/>
+        </w:rPr>
+        <w:t>Offerte</w:t>
+      </w:r>
+      <w:proofErr w:type="spellEnd"/>
+      <w:r>
+        <w:rPr>
+          <w:lang w:val="en-US"/>
+        </w:rPr>
+        <w:t xml:space="preserve"> Electric gripper &amp; FR 5.</w:t>
       </w:r>
     </w:p>
     <w:p>
@@ -6013,7 +6022,6 @@
         <w:docPartUnique/>
       </w:docPartObj>
     </w:sdtPr>
-    <w:sdtEndPr/>
     <w:sdtContent>
       <w:p>
         <w:pPr>
@@ -6151,7 +6159,6 @@
         <w:docPartUnique/>
       </w:docPartObj>
     </w:sdtPr>
-    <w:sdtEndPr/>
     <w:sdtContent>
       <w:p>
         <w:pPr>
@@ -6473,7 +6480,7 @@
             <w:b/>
             <w:noProof/>
           </w:rPr>
-          <w:t>Bibliografie</w:t>
+          <w:t>Onderzoek</w:t>
         </w:r>
         <w:r>
           <w:rPr>
@@ -6497,7 +6504,6 @@
         <w:docPartUnique/>
       </w:docPartObj>
     </w:sdtPr>
-    <w:sdtEndPr/>
     <w:sdtContent>
       <w:p>
         <w:pPr>
@@ -8511,31 +8517,6 @@
 </file>
 
 <file path=customXml/item1.xml><?xml version="1.0" encoding="utf-8"?>
-<p:properties xmlns:p="http://schemas.microsoft.com/office/2006/metadata/properties" xmlns:xsi="http://www.w3.org/2001/XMLSchema-instance" xmlns:pc="http://schemas.microsoft.com/office/infopath/2007/PartnerControls">
-  <documentManagement>
-    <_dlc_DocId xmlns="feccdb63-776f-48f7-bb21-90ba9664c17b">MAURPVKR4CPY-339099068-1016</_dlc_DocId>
-    <_dlc_DocIdUrl xmlns="feccdb63-776f-48f7-bb21-90ba9664c17b">
-      <Url>https://4moretech.sharepoint.com/sites/ResearchDevelopment/_layouts/15/DocIdRedir.aspx?ID=MAURPVKR4CPY-339099068-1016</Url>
-      <Description>MAURPVKR4CPY-339099068-1016</Description>
-    </_dlc_DocIdUrl>
-    <lcf76f155ced4ddcb4097134ff3c332f xmlns="d1b8e9fb-866e-4cfa-884e-e17953c85551">
-      <Terms xmlns="http://schemas.microsoft.com/office/infopath/2007/PartnerControls"/>
-    </lcf76f155ced4ddcb4097134ff3c332f>
-    <TaxCatchAll xmlns="feccdb63-776f-48f7-bb21-90ba9664c17b" xsi:nil="true"/>
-  </documentManagement>
-</p:properties>
-</file>
-
-<file path=customXml/item2.xml><?xml version="1.0" encoding="utf-8"?>
-<?mso-contentType ?>
-<FormTemplates xmlns="http://schemas.microsoft.com/sharepoint/v3/contenttype/forms">
-  <Display>DocumentLibraryForm</Display>
-  <Edit>DocumentLibraryForm</Edit>
-  <New>DocumentLibraryForm</New>
-</FormTemplates>
-</file>
-
-<file path=customXml/item3.xml><?xml version="1.0" encoding="utf-8"?>
 <b:Sources xmlns:b="http://schemas.openxmlformats.org/officeDocument/2006/bibliography" xmlns="http://schemas.openxmlformats.org/officeDocument/2006/bibliography" SelectedStyle="\IEEE2006OfficeOnline.xsl" StyleName="IEEE" Version="2006">
   <b:Source>
     <b:Tag>Wat</b:Tag>
@@ -8615,57 +8596,32 @@
 </b:Sources>
 </file>
 
-<file path=customXml/item4.xml><?xml version="1.0" encoding="utf-8"?>
+<file path=customXml/item2.xml><?xml version="1.0" encoding="utf-8"?>
 <?mso-contentType ?>
-<spe:Receivers xmlns:spe="http://schemas.microsoft.com/sharepoint/events">
-  <Receiver>
-    <Name>Document ID Generator</Name>
-    <Synchronization>Synchronous</Synchronization>
-    <Type>10001</Type>
-    <SequenceNumber>1000</SequenceNumber>
-    <Url/>
-    <Assembly>Microsoft.Office.DocumentManagement, Version=16.0.0.0, Culture=neutral, PublicKeyToken=71e9bce111e9429c</Assembly>
-    <Class>Microsoft.Office.DocumentManagement.Internal.DocIdHandler</Class>
-    <Data/>
-    <Filter/>
-  </Receiver>
-  <Receiver>
-    <Name>Document ID Generator</Name>
-    <Synchronization>Synchronous</Synchronization>
-    <Type>10002</Type>
-    <SequenceNumber>1001</SequenceNumber>
-    <Url/>
-    <Assembly>Microsoft.Office.DocumentManagement, Version=16.0.0.0, Culture=neutral, PublicKeyToken=71e9bce111e9429c</Assembly>
-    <Class>Microsoft.Office.DocumentManagement.Internal.DocIdHandler</Class>
-    <Data/>
-    <Filter/>
-  </Receiver>
-  <Receiver>
-    <Name>Document ID Generator</Name>
-    <Synchronization>Synchronous</Synchronization>
-    <Type>10004</Type>
-    <SequenceNumber>1002</SequenceNumber>
-    <Url/>
-    <Assembly>Microsoft.Office.DocumentManagement, Version=16.0.0.0, Culture=neutral, PublicKeyToken=71e9bce111e9429c</Assembly>
-    <Class>Microsoft.Office.DocumentManagement.Internal.DocIdHandler</Class>
-    <Data/>
-    <Filter/>
-  </Receiver>
-  <Receiver>
-    <Name>Document ID Generator</Name>
-    <Synchronization>Synchronous</Synchronization>
-    <Type>10006</Type>
-    <SequenceNumber>1003</SequenceNumber>
-    <Url/>
-    <Assembly>Microsoft.Office.DocumentManagement, Version=16.0.0.0, Culture=neutral, PublicKeyToken=71e9bce111e9429c</Assembly>
-    <Class>Microsoft.Office.DocumentManagement.Internal.DocIdHandler</Class>
-    <Data/>
-    <Filter/>
-  </Receiver>
-</spe:Receivers>
+<FormTemplates xmlns="http://schemas.microsoft.com/sharepoint/v3/contenttype/forms">
+  <Display>DocumentLibraryForm</Display>
+  <Edit>DocumentLibraryForm</Edit>
+  <New>DocumentLibraryForm</New>
+</FormTemplates>
 </file>
 
-<file path=customXml/item5.xml><?xml version="1.0" encoding="utf-8"?>
+<file path=customXml/item3.xml><?xml version="1.0" encoding="utf-8"?>
+<p:properties xmlns:p="http://schemas.microsoft.com/office/2006/metadata/properties" xmlns:xsi="http://www.w3.org/2001/XMLSchema-instance" xmlns:pc="http://schemas.microsoft.com/office/infopath/2007/PartnerControls">
+  <documentManagement>
+    <_dlc_DocId xmlns="feccdb63-776f-48f7-bb21-90ba9664c17b">MAURPVKR4CPY-339099068-1016</_dlc_DocId>
+    <_dlc_DocIdUrl xmlns="feccdb63-776f-48f7-bb21-90ba9664c17b">
+      <Url>https://4moretech.sharepoint.com/sites/ResearchDevelopment/_layouts/15/DocIdRedir.aspx?ID=MAURPVKR4CPY-339099068-1016</Url>
+      <Description>MAURPVKR4CPY-339099068-1016</Description>
+    </_dlc_DocIdUrl>
+    <lcf76f155ced4ddcb4097134ff3c332f xmlns="d1b8e9fb-866e-4cfa-884e-e17953c85551">
+      <Terms xmlns="http://schemas.microsoft.com/office/infopath/2007/PartnerControls"/>
+    </lcf76f155ced4ddcb4097134ff3c332f>
+    <TaxCatchAll xmlns="feccdb63-776f-48f7-bb21-90ba9664c17b" xsi:nil="true"/>
+  </documentManagement>
+</p:properties>
+</file>
+
+<file path=customXml/item4.xml><?xml version="1.0" encoding="utf-8"?>
 <ct:contentTypeSchema xmlns:ct="http://schemas.microsoft.com/office/2006/metadata/contentType" xmlns:ma="http://schemas.microsoft.com/office/2006/metadata/properties/metaAttributes" ct:_="" ma:_="" ma:contentTypeName="Document" ma:contentTypeID="0x0101006DC7F5F00FC2DF45A833716A6FA75B69" ma:contentTypeVersion="14" ma:contentTypeDescription="Een nieuw document maken." ma:contentTypeScope="" ma:versionID="3f9fff67acf457cb0ff3f8f17a3c264a">
   <xsd:schema xmlns:xsd="http://www.w3.org/2001/XMLSchema" xmlns:xs="http://www.w3.org/2001/XMLSchema" xmlns:p="http://schemas.microsoft.com/office/2006/metadata/properties" xmlns:ns2="feccdb63-776f-48f7-bb21-90ba9664c17b" xmlns:ns3="d1b8e9fb-866e-4cfa-884e-e17953c85551" targetNamespace="http://schemas.microsoft.com/office/2006/metadata/properties" ma:root="true" ma:fieldsID="bd1190b7b2eaac8b1110274be895f773" ns2:_="" ns3:_="">
     <xsd:import namespace="feccdb63-776f-48f7-bb21-90ba9664c17b"/>
@@ -8903,13 +8859,60 @@
 </ct:contentTypeSchema>
 </file>
 
+<file path=customXml/item5.xml><?xml version="1.0" encoding="utf-8"?>
+<?mso-contentType ?>
+<spe:Receivers xmlns:spe="http://schemas.microsoft.com/sharepoint/events">
+  <Receiver>
+    <Name>Document ID Generator</Name>
+    <Synchronization>Synchronous</Synchronization>
+    <Type>10001</Type>
+    <SequenceNumber>1000</SequenceNumber>
+    <Url/>
+    <Assembly>Microsoft.Office.DocumentManagement, Version=16.0.0.0, Culture=neutral, PublicKeyToken=71e9bce111e9429c</Assembly>
+    <Class>Microsoft.Office.DocumentManagement.Internal.DocIdHandler</Class>
+    <Data/>
+    <Filter/>
+  </Receiver>
+  <Receiver>
+    <Name>Document ID Generator</Name>
+    <Synchronization>Synchronous</Synchronization>
+    <Type>10002</Type>
+    <SequenceNumber>1001</SequenceNumber>
+    <Url/>
+    <Assembly>Microsoft.Office.DocumentManagement, Version=16.0.0.0, Culture=neutral, PublicKeyToken=71e9bce111e9429c</Assembly>
+    <Class>Microsoft.Office.DocumentManagement.Internal.DocIdHandler</Class>
+    <Data/>
+    <Filter/>
+  </Receiver>
+  <Receiver>
+    <Name>Document ID Generator</Name>
+    <Synchronization>Synchronous</Synchronization>
+    <Type>10004</Type>
+    <SequenceNumber>1002</SequenceNumber>
+    <Url/>
+    <Assembly>Microsoft.Office.DocumentManagement, Version=16.0.0.0, Culture=neutral, PublicKeyToken=71e9bce111e9429c</Assembly>
+    <Class>Microsoft.Office.DocumentManagement.Internal.DocIdHandler</Class>
+    <Data/>
+    <Filter/>
+  </Receiver>
+  <Receiver>
+    <Name>Document ID Generator</Name>
+    <Synchronization>Synchronous</Synchronization>
+    <Type>10006</Type>
+    <SequenceNumber>1003</SequenceNumber>
+    <Url/>
+    <Assembly>Microsoft.Office.DocumentManagement, Version=16.0.0.0, Culture=neutral, PublicKeyToken=71e9bce111e9429c</Assembly>
+    <Class>Microsoft.Office.DocumentManagement.Internal.DocIdHandler</Class>
+    <Data/>
+    <Filter/>
+  </Receiver>
+</spe:Receivers>
+</file>
+
 <file path=customXml/itemProps1.xml><?xml version="1.0" encoding="utf-8"?>
-<ds:datastoreItem xmlns:ds="http://schemas.openxmlformats.org/officeDocument/2006/customXml" ds:itemID="{29D18619-EFF4-40FC-B7E9-ACA7BD069996}">
+<ds:datastoreItem xmlns:ds="http://schemas.openxmlformats.org/officeDocument/2006/customXml" ds:itemID="{8AABFD3B-721C-4EB3-9756-6B3048A1D4A7}">
   <ds:schemaRefs>
-    <ds:schemaRef ds:uri="http://schemas.microsoft.com/office/2006/metadata/properties"/>
-    <ds:schemaRef ds:uri="http://schemas.microsoft.com/office/infopath/2007/PartnerControls"/>
-    <ds:schemaRef ds:uri="feccdb63-776f-48f7-bb21-90ba9664c17b"/>
-    <ds:schemaRef ds:uri="d1b8e9fb-866e-4cfa-884e-e17953c85551"/>
+    <ds:schemaRef ds:uri="http://schemas.openxmlformats.org/officeDocument/2006/bibliography"/>
   </ds:schemaRefs>
 </ds:datastoreItem>
 </file>
@@ -8923,22 +8926,17 @@
 </file>
 
 <file path=customXml/itemProps3.xml><?xml version="1.0" encoding="utf-8"?>
-<ds:datastoreItem xmlns:ds="http://schemas.openxmlformats.org/officeDocument/2006/customXml" ds:itemID="{8AABFD3B-721C-4EB3-9756-6B3048A1D4A7}">
+<ds:datastoreItem xmlns:ds="http://schemas.openxmlformats.org/officeDocument/2006/customXml" ds:itemID="{29D18619-EFF4-40FC-B7E9-ACA7BD069996}">
   <ds:schemaRefs>
-    <ds:schemaRef ds:uri="http://schemas.openxmlformats.org/officeDocument/2006/bibliography"/>
+    <ds:schemaRef ds:uri="http://schemas.microsoft.com/office/2006/metadata/properties"/>
+    <ds:schemaRef ds:uri="http://schemas.microsoft.com/office/infopath/2007/PartnerControls"/>
+    <ds:schemaRef ds:uri="feccdb63-776f-48f7-bb21-90ba9664c17b"/>
+    <ds:schemaRef ds:uri="d1b8e9fb-866e-4cfa-884e-e17953c85551"/>
   </ds:schemaRefs>
 </ds:datastoreItem>
 </file>
 
 <file path=customXml/itemProps4.xml><?xml version="1.0" encoding="utf-8"?>
-<ds:datastoreItem xmlns:ds="http://schemas.openxmlformats.org/officeDocument/2006/customXml" ds:itemID="{50012E93-99F5-4E35-B688-369DB5335091}">
-  <ds:schemaRefs>
-    <ds:schemaRef ds:uri="http://schemas.microsoft.com/sharepoint/events"/>
-  </ds:schemaRefs>
-</ds:datastoreItem>
-</file>
-
-<file path=customXml/itemProps5.xml><?xml version="1.0" encoding="utf-8"?>
 <ds:datastoreItem xmlns:ds="http://schemas.openxmlformats.org/officeDocument/2006/customXml" ds:itemID="{C049CE36-FDDA-415C-9765-AC96CEEF1C3D}">
   <ds:schemaRefs>
     <ds:schemaRef ds:uri="http://schemas.microsoft.com/office/2006/metadata/contentType"/>
@@ -8955,4 +8953,12 @@
     <ds:schemaRef ds:uri="http://schemas.microsoft.com/internal/obd"/>
   </ds:schemaRefs>
 </ds:datastoreItem>
+</file>
+
+<file path=customXml/itemProps5.xml><?xml version="1.0" encoding="utf-8"?>
+<ds:datastoreItem xmlns:ds="http://schemas.openxmlformats.org/officeDocument/2006/customXml" ds:itemID="{50012E93-99F5-4E35-B688-369DB5335091}">
+  <ds:schemaRefs>
+    <ds:schemaRef ds:uri="http://schemas.microsoft.com/sharepoint/events"/>
+  </ds:schemaRefs>
+</ds:datastoreItem>
 </file>